--- a/Nalanda_Common_spell/17-Atisha/work_collated_docx/B0006BBC_format_namgyal.docx
+++ b/Nalanda_Common_spell/17-Atisha/work_collated_docx/B0006BBC_format_namgyal.docx
@@ -16,7 +16,7 @@
         <w:footnoteReference w:id="20"/>
       </w:r>
       <w:r>
-        <w:t xml:space="preserve">སཱ་ངྷ་ནཾ་ནཱ་མ།བོད་སྐད་དུ། དཔལ་དགྱེས་པ་རྡོ་རྗེའི་སྒྲུབ་ཐབས་རིན་པོ་ཆེའི་སྒྲོན་མ་ཞེས་བྱ་བ། དཔལ་རྡོ་རྗེ་སེམས་དཔའ་ལ་ཕྱག་འཚལ་ལོ། །​ཧེ་རུ་ཀ་དང་བདག་མེད་བཅས། །​དེ་ཆོས་འཁོར་ལ་ཕྱག་འཚལ་ཏེ། །​དེ་འདོད་ཕྱིར་ན་དེ་སྒྲུབ་ཐབས། །​དེ་དོན་གཉེར་ལ་སྒྲོན་འདི་བྲི། །​ཆགས་མེད་བྱང་ཆུབ་སེམས་དང་ལྡན། །​དབང་ཐོབ་བློ་ལྡན་ལུང་བླངས་པས། །​དུར་ཁྲོད་ལ་སོགས་གནས་བདེ་བར། །​རྣལ་འབྱོར་བརྩོན་པས་བསྒྲུབ་པར་བྱའོ། །​ཐོ་རངས་བྱམས་པས་མལ་ནས་ལངས། །​གདོང་ལ་སོགས་པ་དིས་</w:t>
+        <w:t xml:space="preserve">སཱ་ངྷ་ནཾ་ནཱ་མ། བོད་སྐད་དུ། དཔལ་དགྱེས་པ་རྡོ་རྗེའི་སྒྲུབ་ཐབས་རིན་པོ་ཆེའི་སྒྲོན་མ་ཞེས་བྱ་བ། དཔལ་རྡོ་རྗེ་སེམས་དཔའ་ལ་ཕྱག་འཚལ་ལོ། །​ཧེ་རུ་ཀ་དང་བདག་མེད་བཅས། །​དེ་ཆོས་འཁོར་ལ་ཕྱག་འཚལ་ཏེ། །​དེ་འདོད་ཕྱིར་ན་དེ་སྒྲུབ་ཐབས། །​དེ་དོན་གཉེར་ལ་སྒྲོན་འདི་བྲི། །​ཆགས་མེད་བྱང་ཆུབ་སེམས་དང་ལྡན། །​དབང་ཐོབ་བློ་ལྡན་ལུང་བླངས་པས། །​དུར་ཁྲོད་ལ་སོགས་གནས་བདེ་བར། །​རྣལ་འབྱོར་བརྩོན་པས་བསྒྲུབ་པར་བྱའོ། །​ཐོ་རངས་བྱམས་པས་མལ་ནས་ལངས། །​གདོང་ལ་སོགས་པ་དིས་</w:t>
       </w:r>
       <w:r>
         <w:rPr>
@@ -70,7 +70,7 @@
         <w:footnoteReference w:id="26"/>
       </w:r>
       <w:r>
-        <w:t xml:space="preserve">དང་གསོལ་བ་དག་ཀྱང་གདབ། །​ཐམས་ཅད་བྱང་ཆུབ་ཆེན་པོར་བསྔོ། །​དེ་ནས་བྱམས་དང་སྙིང་རྗེ་དང་། །​དགའ་དང་བཏང་སྙོམས་ཡུན་རིངས་བསྒོམ། །​དེ་ཉིད་གསུམ་དང་མུཿབརྗོད་པས། །​མདུན་གྱི་སྤྱན་དྲངས་གནས་སུ་གཤེགས། །​ཆོས་རྣམས་སྟོང་པར་ཤེས་བྱས་ལ། །​བློ་གནས་པ་ལ་སྔགས་འདི་བརྗོད། །​ཨོཾ་སྭ་བྷཱ་བ་ཤུདྡྷཿསརྦ་དྷརྨཱཿསྭ་བྷཱ་བ་ཤུདྡྷོ྅ཧཾ། །​བརྗོད་པས་གཟུང་བའི་ཆོས་རྣམས་ཀུན། །​རྨི་ལམ་མིག་འཕྲུལ་སྨིག་རྒྱུ་དང་། །​ཆུ་ཟླ་མིག་ཡོར་སྒྱུ་མ་ཙམ། །​སེམས་སྣང་ཙམ་ལས་ཡོད་མ་ཡིན། །​ཨོཾ་ཤཱུ་ནྱ་ཏཱ་ཛྙཱ་ན་བཛྲ་སྭ་བྷཱ་བ་ཨཱཏྨ་ཀོ྅ཧཾ། བརྗོད་པས་སེམས་སྣང་དེ་དག་ཀུན། །​རྡུལ་དང་དུ་བ་ཁུག་རྣ་སྤྲིན། །​སྐྱོན་བྲལ་སྟོན་ཀའི་ཉི་ཕྱེད་ཀྱི། །​ནམ་མཁའི་དཀྱིལ་ལྟར་སེམས་གཞག་བྱ། །​ཆོས་ཉིད་སྤྲོས་དང་བྲལ་བ་ལས། །​སྨོན་ལམ་བྱམས་པས་འགྲོ་བ་དྲན། །​ནམ་མཁའི་དཀྱིལ་དུ་རཾ་དང་ཧཱུཾ། །​ཉི་མའི་དཀྱིལ་འཁོར་དུས་མེ་འབར། །​དེ་ནས་ཧཱུྃ་ལས་བྱུང་བ་ཡི། །​སྣ་ཚོགས་རྡོ་རྗེའི་ས་གཞི་དང་། །​ར་བ་གུར་དང་བླ་རེ་དང་། །​རྡོ་རྗེ་ར་བ་འབར་བ་</w:t>
+        <w:t xml:space="preserve">དང་གསོལ་བ་དག་ཀྱང་གདབ། །​ཐམས་ཅད་བྱང་ཆུབ་ཆེན་པོར་བསྔོ། །​དེ་ནས་བྱམས་དང་སྙིང་རྗེ་དང་། །​དགའ་དང་བཏང་སྙོམས་ཡུན་རིངས་བསྒོམ། །​དེ་ཉིད་གསུམ་དང་མུཿ་བརྗོད་པས། །​མདུན་གྱི་སྤྱན་དྲངས་གནས་སུ་གཤེགས། །​ཆོས་རྣམས་སྟོང་པར་ཤེས་བྱས་ལ། །​བློ་གནས་པ་ལ་སྔགས་འདི་བརྗོད། །​ཨོཾ་སྭ་བྷཱ་བ་ཤུདྡྷཿ་སརྦ་དྷརྨཱཿ་སྭ་བྷཱ་བ་ཤུདྡྷོ྅ཧཾ། །​བརྗོད་པས་གཟུང་བའི་ཆོས་རྣམས་ཀུན། །​རྨི་ལམ་མིག་འཕྲུལ་སྨིག་རྒྱུ་དང་། །​ཆུ་ཟླ་མིག་ཡོར་སྒྱུ་མ་ཙམ། །​སེམས་སྣང་ཙམ་ལས་ཡོད་མ་ཡིན། །​ཨོཾ་ཤཱུ་ནྱ་ཏཱ་ཛྙཱ་ན་བཛྲ་སྭ་བྷཱ་བ་ཨཱཏྨ་ཀོ྅ཧཾ། བརྗོད་པས་སེམས་སྣང་དེ་དག་ཀུན། །​རྡུལ་དང་དུ་བ་ཁུག་རྣ་སྤྲིན། །​སྐྱོན་བྲལ་སྟོན་ཀའི་ཉི་ཕྱེད་ཀྱི། །​ནམ་མཁའི་དཀྱིལ་ལྟར་སེམས་གཞག་བྱ། །​ཆོས་ཉིད་སྤྲོས་དང་བྲལ་བ་ལས། །​སྨོན་ལམ་བྱམས་པས་འགྲོ་བ་དྲན། །​ནམ་མཁའི་དཀྱིལ་དུ་རཾ་དང་ཧཱུཾ། །​ཉི་མའི་དཀྱིལ་འཁོར་དུས་མེ་འབར། །​དེ་ནས་ཧཱུྃ་ལས་བྱུང་བ་ཡི། །​སྣ་ཚོགས་རྡོ་རྗེའི་ས་གཞི་དང་། །​ར་བ་གུར་དང་བླ་རེ་དང་། །​རྡོ་རྗེ་ར་བ་འབར་བ་</w:t>
       </w:r>
       <w:r>
         <w:rPr>
@@ -124,7 +124,7 @@
         <w:footnoteReference w:id="32"/>
       </w:r>
       <w:r>
-        <w:t xml:space="preserve">དཱ་ཡ་ཀ་ཁ་ག་མུ་ཁ་ཨེ་ཀ་ར་སོ་ནཱ་ཐ་ཧཱུྃ་ཧཱུྃ་ཧཱུྃ་ཀརྱཾ་ཀུ་རུ་ཥྭ་མེ། ཨོཾ་སརྦ་ཏ་ཐཱ་ག་ཏ་ཨ་ནུ་རཱ་ག་ཏ་བཛྲ་སྭ་བྷཱ་བ་ཨཱཏྨ་ཀོ྅་ཧཾ།དེ་ནི་སྦྱོར་བ་དང་པོ་ཡིན། །​དེ་ནས་རྗེས་སུ་ཆགས་པ་ཡིས། །​ཤར་སོགས་ཚངས་སོགས་སྙིང་ག་རུ། །​གཾ་ཙཾ་བཾ་གྷཾ་པཾ་ཤཾ་ལཾ་ཌཾ། །​དེ་ནས་ཕྱོགས་མཚམས་རྣམས་སུ་བབས། །​ཤར་དུ་གཾ་ཡིག་གསལ་བ་ལས། །​ཨཱ་ལི་ཉིས་འགྱུར་ལས་ཟླ་བའི། །​དཀྱིལ་འཁོར་མེ་ལོང་ཡེ་ཤེས་དང་། །​སྟེང་དུ་ཀཱ་ལི་ཉིས་འགྱུར་ལས། །​ཉི་མའི་དཀྱིལ་འཁོར་མཉམ་པ་ཉིད། །​གཾ་གྱུར་གྲི་གུག་ནག་པོ་ལ། །​ཟླ་བ་ས་བོན་སོ་སོར་རྟོག །​</w:t>
+        <w:t xml:space="preserve">དཱ་ཡ་ཀ་ཁ་ག་མུ་ཁ་ཨེ་ཀ་ར་སོ་ནཱ་ཐ་ཧཱུྃ་ཧཱུྃ་ཧཱུྃ་ཀརྱཾ་ཀུ་རུ་ཥྭ་མེ། ཨོཾ་སརྦ་ཏ་ཐཱ་ག་ཏ་ཨ་ནུ་རཱ་ག་ཏ་བཛྲ་སྭ་བྷཱ་བ་ཨཱཏྨ་ཀོ྅་ཧཾ། དེ་ནི་སྦྱོར་བ་དང་པོ་ཡིན། །​དེ་ནས་རྗེས་སུ་ཆགས་པ་ཡིས། །​ཤར་སོགས་ཚངས་སོགས་སྙིང་ག་རུ། །​གཾ་ཙཾ་བཾ་གྷཾ་པཾ་ཤཾ་ལཾ་ཌཾ། །​དེ་ནས་ཕྱོགས་མཚམས་རྣམས་སུ་བབས། །​ཤར་དུ་གཾ་ཡིག་གསལ་བ་ལས། །​ཨཱ་ལི་ཉིས་འགྱུར་ལས་ཟླ་བའི། །​དཀྱིལ་འཁོར་མེ་ལོང་ཡེ་ཤེས་དང་། །​སྟེང་དུ་ཀཱ་ལི་ཉིས་འགྱུར་ལས། །​ཉི་མའི་དཀྱིལ་འཁོར་མཉམ་པ་ཉིད། །​གཾ་གྱུར་གྲི་གུག་ནག་པོ་ལ། །​ཟླ་བ་ས་བོན་སོ་སོར་རྟོག །​</w:t>
       </w:r>
       <w:r>
         <w:rPr>
@@ -178,7 +178,7 @@
         <w:footnoteReference w:id="38"/>
       </w:r>
       <w:r>
-        <w:t xml:space="preserve"> །​རུས་ཐོད་འཁོར་ལོ་སྙན་ཆ་དང་། །​མགུལ་རྒྱན་ལ་སོགས་ཕྱག་རྒྱ་ལྔ། །​མི་མགོ་སྐམ་པོ་བཅོ་ལྔའི་ཕྲེང་། །​གཅེར་བུ་གཡོན་བརྐྱང་གར་ཐབས་བཞུགས། །​གཙོ་ལ་འདུད་པའི་སྟངས་དང་ལྡན། །​བར་དོར་གནས་པའི་ལུས་ངག་ཡིད། །​ཨོཾ་དང་ཨཱཿཧཱུྃ་དཀར་དམར་ནག །​ཧོཿགཉིས་ཐབས་དང་ཤེས་རབ་བརྟེན། །​འཁོར་ལོས་སྒྱུ་མ་ལྟར་མཐོང་ནས། །​གཙོ་བོའི་སྤྱིར་ཞུགས་གཙོ་ཉིད་ཞུ། །​ཡུམ་ཡང་ཞུ་ནས་ཧཱུྃ་ཨཾ་གཉིས། །​ས་བོན་དཀྱིལ་འཁོར་དབུས་གནས་པ། །​རྟོག་མེད་བདེ་བ་ཆེན་པོར་བཞུགས། །​བདག་པོ་སྟོར་བས་ལྷ་མོ་རྣམས། །​ཤིན་ཏུ་འདོད་པའི་སེམས་གདུངས་པས། །​པུཀྐ་སཱི་སོགས་</w:t>
+        <w:t xml:space="preserve"> །​རུས་ཐོད་འཁོར་ལོ་སྙན་ཆ་དང་། །​མགུལ་རྒྱན་ལ་སོགས་ཕྱག་རྒྱ་ལྔ། །​མི་མགོ་སྐམ་པོ་བཅོ་ལྔའི་ཕྲེང་། །​གཅེར་བུ་གཡོན་བརྐྱང་གར་ཐབས་བཞུགས། །​གཙོ་ལ་འདུད་པའི་སྟངས་དང་ལྡན། །​བར་དོར་གནས་པའི་ལུས་ངག་ཡིད། །​ཨོཾ་དང་ཨཱཿ་ཧཱུྃ་དཀར་དམར་ནག །​ཧོཿ་གཉིས་ཐབས་དང་ཤེས་རབ་བརྟེན། །​འཁོར་ལོས་སྒྱུ་མ་ལྟར་མཐོང་ནས། །​གཙོ་བོའི་སྤྱིར་ཞུགས་གཙོ་ཉིད་ཞུ། །​ཡུམ་ཡང་ཞུ་ནས་ཧཱུྃ་ཨཾ་གཉིས། །​ས་བོན་དཀྱིལ་འཁོར་དབུས་གནས་པ། །​རྟོག་མེད་བདེ་བ་ཆེན་པོར་བཞུགས། །​བདག་པོ་སྟོར་བས་ལྷ་མོ་རྣམས། །​ཤིན་ཏུ་འདོད་པའི་སེམས་གདུངས་པས། །​པུཀྐ་སཱི་སོགས་</w:t>
       </w:r>
       <w:r>
         <w:rPr>
@@ -214,7 +214,7 @@
         <w:footnoteReference w:id="42"/>
       </w:r>
       <w:r>
-        <w:t xml:space="preserve">ཡེ་ཤེས་འཁོར་ལོ་བཀུག །​ཤར་གྱི་ནམ་མཁར་བཞུགས་ལ་མཆོད། །​ཛཿཧཱུྃ་བཾ་ཧོཿལྷ་མོ་བཞིས། །​དགུག་གཞུག་གཉིས་མེད་དགྱེས་པར་བྱ། །​དེ་ནས་སྐྱེ་མཆེད་བྱིན་གྱིས་བརླབ། །​གཙོ་བོ་འཁོར་ལོ་ཐམས་ཅད་ཀྱི། །​མིག་ལ་གཏི་མུག་རྡོ་རྗེ་དཀར། །​རྣ་བར་ཞེ་སྡང་རྡོ་རྗེ་ནག །​སྣ་ལ་སེར་སྣ་རྡོ་རྗེ་སེར། །​ལྕེ་ལ་འདོད་ཆགས་རྡོ་རྗེ་དམར། །​ལུས་ལ་ཕྲག་དོག་རྡོ་རྗེ་ལྗང་། །​ཡིད་ལ་བདག་མེད་རྣལ་འབྱོར་གནག །​དེ་དག་ཚངས་སོགས་པད་ཟླའི་སྟེང་། །​གྲི་གུག་ཐོད་པ་ཕྱག་རྒྱ་ལྔ། །​སྐུ་གསུང་ཐུགས་ཀྱང་བྱིན་བརླབས་ཏེ། །​མགོ་དང་ཁ་དང་སྙིང་ག་རུ། །​ཨོཾ་དང་ཨཱཿཧཱུྃ་དཀར་དམར་ནག །​ས་སྤྱོད་མཁའ་སྤྱོད་བདག་མེད་མ། །​གྲི་གུག་ཐོད་པ་འཛིན་པ་ཡི། །​པད་ཟླ་ཚངས་པ་དག་</w:t>
+        <w:t xml:space="preserve">ཡེ་ཤེས་འཁོར་ལོ་བཀུག །​ཤར་གྱི་ནམ་མཁར་བཞུགས་ལ་མཆོད། །​ཛཿ་ཧཱུྃ་བཾ་ཧོཿ་ལྷ་མོ་བཞིས། །​དགུག་གཞུག་གཉིས་མེད་དགྱེས་པར་བྱ། །​དེ་ནས་སྐྱེ་མཆེད་བྱིན་གྱིས་བརླབ། །​གཙོ་བོ་འཁོར་ལོ་ཐམས་ཅད་ཀྱི། །​མིག་ལ་གཏི་མུག་རྡོ་རྗེ་དཀར། །​རྣ་བར་ཞེ་སྡང་རྡོ་རྗེ་ནག །​སྣ་ལ་སེར་སྣ་རྡོ་རྗེ་སེར། །​ལྕེ་ལ་འདོད་ཆགས་རྡོ་རྗེ་དམར། །​ལུས་ལ་ཕྲག་དོག་རྡོ་རྗེ་ལྗང་། །​ཡིད་ལ་བདག་མེད་རྣལ་འབྱོར་གནག །​དེ་དག་ཚངས་སོགས་པད་ཟླའི་སྟེང་། །​གྲི་གུག་ཐོད་པ་ཕྱག་རྒྱ་ལྔ། །​སྐུ་གསུང་ཐུགས་ཀྱང་བྱིན་བརླབས་ཏེ། །​མགོ་དང་ཁ་དང་སྙིང་ག་རུ། །​ཨོཾ་དང་ཨཱཿ་ཧཱུྃ་དཀར་དམར་ནག །​ས་སྤྱོད་མཁའ་སྤྱོད་བདག་མེད་མ། །​གྲི་གུག་ཐོད་པ་འཛིན་པ་ཡི། །​པད་ཟླ་ཚངས་པ་དག་</w:t>
       </w:r>
       <w:r>
         <w:rPr>
@@ -241,7 +241,7 @@
         <w:footnoteReference w:id="45"/>
       </w:r>
       <w:r>
-        <w:t xml:space="preserve"> །​ཕྱོགས་ཀྱི་ལྷ་མོ་བཞི་པོ་ལ། །​མི་བསྐྱོད་རྣམ་སྣང་རིན་ཆེན་འབྱུང་། །​འོད་དཔག་མེད་དང་བཞི་ཡང་བསྒོམ། །​དེ་བཞིན་ཞེ་སྡང་གཏི་མུག་དང་། །​སེར་སྣ་འདོད་ཆགས་བཞི་ཡིས་ཀྱང་། །​པུཀྐ་སཱི་སོགས་མཚམས་བཞི་ལ། །​རིམ་པས་སྤྱི་བོར་མཚན་པར་བསྒོམ། །​ཨོཾ་སརྦ་ཏ་ཐཱ་ག་ཏ་ཨ་བྷི་ཥེ་ཀ་བཛྲ་སྭ་བྷཱ་བ་ཨཱཏྨ་ཀོ྅ཧཾ། ད་ནི་བདུད་རྩི་མྱང་བར་བྱ། །​ཡཾ་རཾ་ཨཱཿཧཱུྃ་ཨོཾ་རྣམས་བསྒོམ། །​དེ་ཉིད་གསུམ་གྱིས་བྱིན་གྱིས་བརླབས། །​རླུང་དང་མེ་དང་ཐོད་སྒྱེད་དང་། །​ས་བོན་གནས་པའི་ཀ་པཱ་ལ། །​ཧཱུྃ་གིས་སྦྱངས་དང་ཨཱཿཡིས་འབར། །​ཨོཾ་གྱིས་ཡེ་ཤེས་བདུད་རྩིར་འབབ། །​བྷྲཱུཾ་ཛྲཱྀཾ་ཨཱཾ་</w:t>
+        <w:t xml:space="preserve"> །​ཕྱོགས་ཀྱི་ལྷ་མོ་བཞི་པོ་ལ། །​མི་བསྐྱོད་རྣམ་སྣང་རིན་ཆེན་འབྱུང་། །​འོད་དཔག་མེད་དང་བཞི་ཡང་བསྒོམ། །​དེ་བཞིན་ཞེ་སྡང་གཏི་མུག་དང་། །​སེར་སྣ་འདོད་ཆགས་བཞི་ཡིས་ཀྱང་། །​པུཀྐ་སཱི་སོགས་མཚམས་བཞི་ལ། །​རིམ་པས་སྤྱི་བོར་མཚན་པར་བསྒོམ། །​ཨོཾ་སརྦ་ཏ་ཐཱ་ག་ཏ་ཨ་བྷི་ཥེ་ཀ་བཛྲ་སྭ་བྷཱ་བ་ཨཱཏྨ་ཀོ྅ཧཾ། ད་ནི་བདུད་རྩི་མྱང་བར་བྱ། །​ཡཾ་རཾ་ཨཱཿ་ཧཱུྃ་ཨོཾ་རྣམས་བསྒོམ། །​དེ་ཉིད་གསུམ་གྱིས་བྱིན་གྱིས་བརླབས། །​རླུང་དང་མེ་དང་ཐོད་སྒྱེད་དང་། །​ས་བོན་གནས་པའི་ཀ་པཱ་ལ། །​ཧཱུྃ་གིས་སྦྱངས་དང་ཨཱཿ་ཡིས་འབར། །​ཨོཾ་གྱིས་ཡེ་ཤེས་བདུད་རྩིར་འབབ། །​བྷྲཱུཾ་ཛྲཱྀཾ་ཨཱཾ་</w:t>
       </w:r>
       <w:r>
         <w:rPr>
@@ -430,7 +430,7 @@
         <w:footnoteReference w:id="66"/>
       </w:r>
       <w:r>
-        <w:t xml:space="preserve">ལྗང་གུ་ཡི། །​མདོག་ཀྱང་རིམ་པ་བཞིན་དུ་གསལ། །​རྡོ་རྗེ་དབྱུག་པ་སྦྲུལ་གྱི་ཞགས། །​དཔལ་འབྲས་རྩེ་གསུམ་དབྱུ་གུ་གསུམ། །​གྲི་གུག་བ་དན་ལག་ན་ཐོགས། །​གླང་པོ་མ་ཧེ་ཆུ་སྲིན་དང་། །​རྟ་དང་ཁྱུ་མཆོག་ར་སྐྱེས་དང་། །​མི་རོ་རི་དགས་ཞོན་པ་དང་། །​དུར་ཁྲོད་རྒྱན་དང་ཆུང་མ་དང་། །​བུ་འཁོར་བཅས་པ་བསྒོམ་པར་བྱའོ། །​སྟེང་གི་ཆོས་འབྱུང་པདྨ་དཀར། །​ཤར་ནས་རིམ་པ་སྔ་མ་ལྟར། །​བརྒྱ་བྱིན་ཚངས་པ་ཁྱབ་འཇུག་དྲག །​གཞོན་ནུ་ཚོགས་བདག་དགའ་བྱེད་དང་། །​ལེགས་ལྡན་ནག་པོ་རིམ་པར་གནས། །​དཀར་སེར་དམར་དང་ནམ་མཁའི་མདོག །​དཀར་གཉིས་སེར་དང་ནག་པོ་སྟེ། །​མདོག་ཀྱང་དེ་བཞིན་རིམ་པར་གསལ། །​རྡོ་རྗེ་དབྱུ་གུ་རྩེ་གསུམ་དང་། །​འཁོར་ལོ་རྩེ་གསུམ་མདའ་གཞུ་དང་། །​ལ་ཕུག་བ་དན་རལ་གྲི་འཛིན། །​པདྨའི་གདན་གནས་རིན་ཆེན་བརྒྱན། །​ཆུང་མ་བུ་འཁོར་ལྷ་ཡི་འཁོར། །​རིམ་པ་བཞིན་དུ་གནས་པའོ། །​འོག་གི་ཆོས་འབྱུང་པདྨ་དམར། །​སྔོན་བཞིན་འཇོག་པོ་དུང་སྐྱོང་དང་། །​མཐའ་ཡས་རིགས་ལྡན་པདྨ་ཆེ། །​དགའ་བོ་ནོར་རྒྱས་པདྨ་བརྒྱད། །​གདེངས་ཀ་སྦྲུལ་ཞགས་པད་ཟླའི་གདན། །​དཀར་སེར་དམར་ལྗང་ཡང་དཀར་དང་། སྔོ་དང་དམར་སྐྱ་དཀར་པོའི་མདོག །​རིན་ཆེན་རྒྱན་དང་པདྨ་དང་། །​ཆུང་མ་བུ་འཁོར་བཅས་པ་དང་། །​ངན་འགྲོ་གསུམ་དང་བཅས་པ་ཡིན། །​པདྨའི་ལྟེ་བ་གསུམ་པོ་ལ། །​རང་གི་ཧེ་རུ་ཀ་ཉིད་བསྒོམ། །​ཛཿཧཱུྃ་བཾ་ཧོཿས་དགུག་དང་གཞུག །​ནམ་མཁའ་ཁྱབ་པའི་གཙོ་བོ་འཁོར། །​མི་བསྐྱོད་རྣམ་སྣང་འོད་དཔག་མེད། །​རང་བཞིན་སྔོ་དང་དཀར་དམར་མདོག །​རྡོ་རྗེ་དྲིལ་བུ་རང་འོད་བཅས། །​རུས་རྒྱན་གཙོ་དང་འཁོར་དེ་བཞིན། །​དེ་ཉིད་གསུམ་དང་དབང་བསྐུར་རྒྱ། །​ལྕེ་རྣམས་རྡོ་རྗེ་སྦུ་གུར་བསྒོམ། །​དེ་རྣམས་མདུན་དུ་གཏོར་དག་ལ། །​བྱིན་གྱིས་བརླབས་ལ་རང་བཞིན་བཏུང་། །​སྔོན་དུ་བསྟན་པའི་བདུད་རྩི་ལྔ།</w:t>
+        <w:t xml:space="preserve">ལྗང་གུ་ཡི། །​མདོག་ཀྱང་རིམ་པ་བཞིན་དུ་གསལ། །​རྡོ་རྗེ་དབྱུག་པ་སྦྲུལ་གྱི་ཞགས། །​དཔལ་འབྲས་རྩེ་གསུམ་དབྱུ་གུ་གསུམ། །​གྲི་གུག་བ་དན་ལག་ན་ཐོགས། །​གླང་པོ་མ་ཧེ་ཆུ་སྲིན་དང་། །​རྟ་དང་ཁྱུ་མཆོག་ར་སྐྱེས་དང་། །​མི་རོ་རི་དགས་ཞོན་པ་དང་། །​དུར་ཁྲོད་རྒྱན་དང་ཆུང་མ་དང་། །​བུ་འཁོར་བཅས་པ་བསྒོམ་པར་བྱའོ། །​སྟེང་གི་ཆོས་འབྱུང་པདྨ་དཀར། །​ཤར་ནས་རིམ་པ་སྔ་མ་ལྟར། །​བརྒྱ་བྱིན་ཚངས་པ་ཁྱབ་འཇུག་དྲག །​གཞོན་ནུ་ཚོགས་བདག་དགའ་བྱེད་དང་། །​ལེགས་ལྡན་ནག་པོ་རིམ་པར་གནས། །​དཀར་སེར་དམར་དང་ནམ་མཁའི་མདོག །​དཀར་གཉིས་སེར་དང་ནག་པོ་སྟེ། །​མདོག་ཀྱང་དེ་བཞིན་རིམ་པར་གསལ། །​རྡོ་རྗེ་དབྱུ་གུ་རྩེ་གསུམ་དང་། །​འཁོར་ལོ་རྩེ་གསུམ་མདའ་གཞུ་དང་། །​ལ་ཕུག་བ་དན་རལ་གྲི་འཛིན། །​པདྨའི་གདན་གནས་རིན་ཆེན་བརྒྱན། །​ཆུང་མ་བུ་འཁོར་ལྷ་ཡི་འཁོར། །​རིམ་པ་བཞིན་དུ་གནས་པའོ། །​འོག་གི་ཆོས་འབྱུང་པདྨ་དམར། །​སྔོན་བཞིན་འཇོག་པོ་དུང་སྐྱོང་དང་། །​མཐའ་ཡས་རིགས་ལྡན་པདྨ་ཆེ། །​དགའ་བོ་ནོར་རྒྱས་པདྨ་བརྒྱད། །​གདེངས་ཀ་སྦྲུལ་ཞགས་པད་ཟླའི་གདན། །​དཀར་སེར་དམར་ལྗང་ཡང་དཀར་དང་། སྔོ་དང་དམར་སྐྱ་དཀར་པོའི་མདོག །​རིན་ཆེན་རྒྱན་དང་པདྨ་དང་། །​ཆུང་མ་བུ་འཁོར་བཅས་པ་དང་། །​ངན་འགྲོ་གསུམ་དང་བཅས་པ་ཡིན། །​པདྨའི་ལྟེ་བ་གསུམ་པོ་ལ། །​རང་གི་ཧེ་རུ་ཀ་ཉིད་བསྒོམ། །​ཛཿ་ཧཱུྃ་བཾ་ཧོཿ་ས་དགུག་དང་གཞུག །​ནམ་མཁའ་ཁྱབ་པའི་གཙོ་བོ་འཁོར། །​མི་བསྐྱོད་རྣམ་སྣང་འོད་དཔག་མེད། །​རང་བཞིན་སྔོ་དང་དཀར་དམར་མདོག །​རྡོ་རྗེ་དྲིལ་བུ་རང་འོད་བཅས། །​རུས་རྒྱན་གཙོ་དང་འཁོར་དེ་བཞིན། །​དེ་ཉིད་གསུམ་དང་དབང་བསྐུར་རྒྱ། །​ལྕེ་རྣམས་རྡོ་རྗེ་སྦུ་གུར་བསྒོམ། །​དེ་རྣམས་མདུན་དུ་གཏོར་དག་ལ། །​བྱིན་གྱིས་བརླབས་ལ་རང་བཞིན་བཏུང་། །​སྔོན་དུ་བསྟན་པའི་བདུད་རྩི་ལྔ།</w:t>
       </w:r>
       <w:r>
         <w:rPr>
@@ -511,7 +511,7 @@
         <w:footnoteReference w:id="75"/>
       </w:r>
       <w:r>
-        <w:t xml:space="preserve">གཱ་ད་སྭཱ་ཧཱ། ཨོཾ་ཨ་ཀཱ་རོ་མུ་ཁཾ་སརྦྦ་དྷརྨཱ་ཎཱཾ། ཨཱདྱ་ནུཏྤནྣ་ཏྭཱ་ཏ་ཨོཾ་ཨཱཿཧཱུྃ་ཕཊ་སྭཱ་ཧཱ། །​གསུམ་གསུམ་བརྗོད་ལ་གཏོར་མ་གཏང་། །​ཡི་གེ་གསུམ་དང་མུཿཡིས་གཤེགས། །​བར་ཆད་ཞི་དང་ལྷག་ཆད་ཞི། །​རྡོ་རྗེའི་གླུ་འདི་དལ་བུས་བླང་། །​ཀོ་ལ་ཨི་རི་ཊྛི་</w:t>
+        <w:t xml:space="preserve">གཱ་ད་སྭཱ་ཧཱ། ཨོཾ་ཨ་ཀཱ་རོ་མུ་ཁཾ་སརྦྦ་དྷརྨཱ་ཎཱཾ། ཨཱདྱ་ནུཏྤནྣ་ཏྭཱ་ཏ་ཨོཾ་ཨཱཿ་ཧཱུྃ་ཕཊ་སྭཱ་ཧཱ། །​གསུམ་གསུམ་བརྗོད་ལ་གཏོར་མ་གཏང་། །​ཡི་གེ་གསུམ་དང་མུཿ་ཡིས་གཤེགས། །​བར་ཆད་ཞི་དང་ལྷག་ཆད་ཞི། །​རྡོ་རྗེའི་གླུ་འདི་དལ་བུས་བླང་། །​ཀོ་ལ་ཨི་རི་ཊྛི་</w:t>
       </w:r>
       <w:r>
         <w:rPr>
@@ -757,7 +757,7 @@
         <w:footnoteReference w:id="101"/>
       </w:r>
       <w:r>
-        <w:t xml:space="preserve">དང་།ལོ་ཙཱ་བ་གན་དར་མ་བློ་གྲོས་ཀྱིས་བསྒྱུར་ཅིང་ཞུས་སོ། །​</w:t>
+        <w:t xml:space="preserve">དང་། ལོ་ཙཱ་བ་གན་དར་མ་བློ་གྲོས་ཀྱིས་བསྒྱུར་ཅིང་ཞུས་སོ། །​</w:t>
       </w:r>
     </w:p>
     <w:sectPr/>
@@ -1902,7 +1902,7 @@
         <w:t xml:space="preserve"> </w:t>
       </w:r>
       <w:r>
-        <w:t xml:space="preserve">ཏ་ཊ་ སྣར་ཐང་། པེ་ཅིན།</w:t>
+        <w:t xml:space="preserve">ཊ་ སྣར་ཐང་། པེ་ཅིན།</w:t>
       </w:r>
     </w:p>
   </w:footnote>
